--- a/docs/2021_07_21/mdi_frontiers_resubmission2_RtR.docx
+++ b/docs/2021_07_21/mdi_frontiers_resubmission2_RtR.docx
@@ -310,7 +310,6 @@
           <w:rFonts w:ascii="Times New Roman" w:hAnsi="Times New Roman" w:cs="Times New Roman"/>
           <w:b/>
           <w:bCs/>
-          <w:highlight w:val="yellow"/>
         </w:rPr>
         <w:t>148: “This method... “. Unclear sentence.</w:t>
       </w:r>
@@ -328,10 +327,14 @@
       <w:pPr>
         <w:rPr>
           <w:rFonts w:ascii="Times New Roman" w:hAnsi="Times New Roman" w:cs="Times New Roman"/>
-          <w:b/>
-          <w:bCs/>
-        </w:rPr>
-      </w:pPr>
+        </w:rPr>
+      </w:pPr>
+      <w:r>
+        <w:rPr>
+          <w:rFonts w:ascii="Times New Roman" w:hAnsi="Times New Roman" w:cs="Times New Roman"/>
+        </w:rPr>
+        <w:t>We clarified the canopy spread measurement description.</w:t>
+      </w:r>
     </w:p>
     <w:p>
       <w:pPr>
@@ -437,6 +440,76 @@
       <w:pPr>
         <w:rPr>
           <w:rFonts w:ascii="Times New Roman" w:hAnsi="Times New Roman" w:cs="Times New Roman"/>
+        </w:rPr>
+      </w:pPr>
+    </w:p>
+    <w:p>
+      <w:pPr>
+        <w:rPr>
+          <w:rFonts w:ascii="Times New Roman" w:hAnsi="Times New Roman" w:cs="Times New Roman"/>
+        </w:rPr>
+      </w:pPr>
+      <w:proofErr w:type="spellStart"/>
+      <w:r>
+        <w:rPr>
+          <w:rFonts w:ascii="Times New Roman" w:hAnsi="Times New Roman" w:cs="Times New Roman"/>
+        </w:rPr>
+        <w:t>Zuur</w:t>
+      </w:r>
+      <w:proofErr w:type="spellEnd"/>
+      <w:r>
+        <w:rPr>
+          <w:rFonts w:ascii="Times New Roman" w:hAnsi="Times New Roman" w:cs="Times New Roman"/>
+        </w:rPr>
+        <w:t xml:space="preserve">, A., </w:t>
+      </w:r>
+      <w:proofErr w:type="spellStart"/>
+      <w:r>
+        <w:rPr>
+          <w:rFonts w:ascii="Times New Roman" w:hAnsi="Times New Roman" w:cs="Times New Roman"/>
+        </w:rPr>
+        <w:t>Ieno</w:t>
+      </w:r>
+      <w:proofErr w:type="spellEnd"/>
+      <w:r>
+        <w:rPr>
+          <w:rFonts w:ascii="Times New Roman" w:hAnsi="Times New Roman" w:cs="Times New Roman"/>
+        </w:rPr>
+        <w:t xml:space="preserve">, E. N., Walker, N., </w:t>
+      </w:r>
+      <w:proofErr w:type="spellStart"/>
+      <w:r>
+        <w:rPr>
+          <w:rFonts w:ascii="Times New Roman" w:hAnsi="Times New Roman" w:cs="Times New Roman"/>
+        </w:rPr>
+        <w:t>Saveliev</w:t>
+      </w:r>
+      <w:proofErr w:type="spellEnd"/>
+      <w:r>
+        <w:rPr>
+          <w:rFonts w:ascii="Times New Roman" w:hAnsi="Times New Roman" w:cs="Times New Roman"/>
+        </w:rPr>
+        <w:t>, A. A., &amp; Smith, G. M. (2009). </w:t>
+      </w:r>
+      <w:r>
+        <w:rPr>
+          <w:rFonts w:ascii="Times New Roman" w:hAnsi="Times New Roman" w:cs="Times New Roman"/>
+          <w:i/>
+          <w:iCs/>
+        </w:rPr>
+        <w:t>Mixed effects models and extensions in ecology with R</w:t>
+      </w:r>
+      <w:r>
+        <w:rPr>
+          <w:rFonts w:ascii="Times New Roman" w:hAnsi="Times New Roman" w:cs="Times New Roman"/>
+        </w:rPr>
+        <w:t>. Springer Science &amp; Business Media.</w:t>
+      </w:r>
+    </w:p>
+    <w:p>
+      <w:pPr>
+        <w:rPr>
+          <w:rFonts w:ascii="Times New Roman" w:hAnsi="Times New Roman" w:cs="Times New Roman"/>
           <w:b/>
           <w:bCs/>
         </w:rPr>
@@ -665,6 +738,67 @@
           <w:bCs/>
         </w:rPr>
       </w:pPr>
+    </w:p>
+    <w:p>
+      <w:pPr>
+        <w:rPr>
+          <w:rFonts w:ascii="Times New Roman" w:hAnsi="Times New Roman" w:cs="Times New Roman"/>
+        </w:rPr>
+      </w:pPr>
+      <w:r>
+        <w:rPr>
+          <w:rFonts w:ascii="Times New Roman" w:hAnsi="Times New Roman" w:cs="Times New Roman"/>
+        </w:rPr>
+        <w:t>We appreciated the comment about</w:t>
+      </w:r>
+      <w:r>
+        <w:rPr>
+          <w:rFonts w:ascii="Times New Roman" w:hAnsi="Times New Roman" w:cs="Times New Roman"/>
+        </w:rPr>
+        <w:t xml:space="preserve"> the impact of</w:t>
+      </w:r>
+      <w:r>
+        <w:rPr>
+          <w:rFonts w:ascii="Times New Roman" w:hAnsi="Times New Roman" w:cs="Times New Roman"/>
+        </w:rPr>
+        <w:t xml:space="preserve"> exposure to solar radiation (insolation)</w:t>
+      </w:r>
+      <w:r>
+        <w:rPr>
+          <w:rFonts w:ascii="Times New Roman" w:hAnsi="Times New Roman" w:cs="Times New Roman"/>
+        </w:rPr>
+        <w:t xml:space="preserve"> on soil processes</w:t>
+      </w:r>
+      <w:r>
+        <w:rPr>
+          <w:rFonts w:ascii="Times New Roman" w:hAnsi="Times New Roman" w:cs="Times New Roman"/>
+        </w:rPr>
+        <w:t>.</w:t>
+      </w:r>
+      <w:r>
+        <w:rPr>
+          <w:rFonts w:ascii="Times New Roman" w:hAnsi="Times New Roman" w:cs="Times New Roman"/>
+        </w:rPr>
+        <w:t xml:space="preserve"> However, we refrain from prescribing the effect of elevational responses on soil variables to a specific mechanism or environmental driver. Instead, we have added text to the Discussion under the subsection “Soil characteristics” noting that further studies are needed to help elucidate the mechanisms driving the responses we observed. Our unbalanced design (see Table S1) would not have impacted these interpretations.</w:t>
+      </w:r>
+    </w:p>
+    <w:p>
+      <w:pPr>
+        <w:rPr>
+          <w:rFonts w:ascii="Times New Roman" w:hAnsi="Times New Roman" w:cs="Times New Roman"/>
+          <w:b/>
+          <w:bCs/>
+        </w:rPr>
+      </w:pPr>
+    </w:p>
+    <w:p>
+      <w:pPr>
+        <w:rPr>
+          <w:rFonts w:ascii="Times New Roman" w:hAnsi="Times New Roman" w:cs="Times New Roman"/>
+          <w:b/>
+          <w:bCs/>
+        </w:rPr>
+      </w:pPr>
       <w:r>
         <w:rPr>
           <w:rFonts w:ascii="Times New Roman" w:hAnsi="Times New Roman" w:cs="Times New Roman"/>
@@ -688,6 +822,7 @@
           <w:b/>
           <w:bCs/>
         </w:rPr>
+        <w:lastRenderedPageBreak/>
         <w:t>366: “Linear regression models”. Here and in the captions of the tables below indicate what model you are using to account for the fact that you are using a group variable (fire history) and a covariate (elevation).</w:t>
       </w:r>
     </w:p>
@@ -695,6 +830,48 @@
       <w:pPr>
         <w:rPr>
           <w:rFonts w:ascii="Times New Roman" w:hAnsi="Times New Roman" w:cs="Times New Roman"/>
+          <w:b/>
+          <w:bCs/>
+        </w:rPr>
+      </w:pPr>
+    </w:p>
+    <w:p>
+      <w:pPr>
+        <w:rPr>
+          <w:rFonts w:ascii="Times New Roman" w:hAnsi="Times New Roman" w:cs="Times New Roman"/>
+        </w:rPr>
+      </w:pPr>
+      <w:r>
+        <w:rPr>
+          <w:rFonts w:ascii="Times New Roman" w:hAnsi="Times New Roman" w:cs="Times New Roman"/>
+        </w:rPr>
+        <w:t>We now include more information about the models in our Tables 3-7, including noting that elevation was treated as a</w:t>
+      </w:r>
+      <w:r>
+        <w:rPr>
+          <w:rFonts w:ascii="Times New Roman" w:hAnsi="Times New Roman" w:cs="Times New Roman"/>
+        </w:rPr>
+        <w:t xml:space="preserve"> continuous</w:t>
+      </w:r>
+      <w:r>
+        <w:rPr>
+          <w:rFonts w:ascii="Times New Roman" w:hAnsi="Times New Roman" w:cs="Times New Roman"/>
+        </w:rPr>
+        <w:t xml:space="preserve"> covariate</w:t>
+      </w:r>
+      <w:r>
+        <w:rPr>
+          <w:rFonts w:ascii="Times New Roman" w:hAnsi="Times New Roman" w:cs="Times New Roman"/>
+        </w:rPr>
+        <w:t xml:space="preserve"> and fire history was a categorical grouping variable with two levels.</w:t>
+      </w:r>
+    </w:p>
+    <w:p>
+      <w:pPr>
+        <w:rPr>
+          <w:rFonts w:ascii="Times New Roman" w:hAnsi="Times New Roman" w:cs="Times New Roman"/>
+          <w:b/>
+          <w:bCs/>
         </w:rPr>
       </w:pPr>
     </w:p>
